--- a/layout/output/1-112_རྒྱལ་པོ་གཏམ་བྱ་བ་རིན་པོ་ཆེའི་ཕྲེང་བ།.docx
+++ b/layout/output/1-112_རྒྱལ་པོ་གཏམ་བྱ་བ་རིན་པོ་ཆེའི་ཕྲེང་བ།.docx
@@ -10820,7 +10820,7 @@
     </w:lvl>
   </w:abstractNum>
   <w:abstractNum w:abstractNumId="990">
-    <w:nsid w:val="3c15e4b3"/>
+    <w:nsid w:val="fdd128cc"/>
     <w:multiLevelType w:val="multilevel"/>
     <w:lvl w:ilvl="0">
       <w:numFmt w:val="bullet"/>

--- a/layout/output/1-112_རྒྱལ་པོ་གཏམ་བྱ་བ་རིན་པོ་ཆེའི་ཕྲེང་བ།.docx
+++ b/layout/output/1-112_རྒྱལ་པོ་གཏམ་བྱ་བ་རིན་པོ་ཆེའི་ཕྲེང་བ།.docx
@@ -10820,7 +10820,7 @@
     </w:lvl>
   </w:abstractNum>
   <w:abstractNum w:abstractNumId="990">
-    <w:nsid w:val="fdd128cc"/>
+    <w:nsid w:val="1894c457"/>
     <w:multiLevelType w:val="multilevel"/>
     <w:lvl w:ilvl="0">
       <w:numFmt w:val="bullet"/>
